--- a/lab1/lab1.docx
+++ b/lab1/lab1.docx
@@ -218,6 +218,7 @@
         </w:rPr>
         <w:t>“</w:t>
       </w:r>
+      <w:proofErr w:type="spellStart"/>
       <w:r>
         <w:rPr>
           <w:rFonts w:ascii="Times New Roman" w:eastAsia="Times New Roman" w:hAnsi="Times New Roman" w:cs="Times New Roman"/>
@@ -226,8 +227,53 @@
           <w:szCs w:val="28"/>
           <w:lang w:val="ru-RU" w:eastAsia="uk-UA"/>
         </w:rPr>
-        <w:t>Обробка зображень методами штучного інтелекту</w:t>
-      </w:r>
+        <w:t>Обробка</w:t>
+      </w:r>
+      <w:proofErr w:type="spellEnd"/>
+      <w:r>
+        <w:rPr>
+          <w:rFonts w:ascii="Times New Roman" w:eastAsia="Times New Roman" w:hAnsi="Times New Roman" w:cs="Times New Roman"/>
+          <w:color w:val="000000"/>
+          <w:sz w:val="28"/>
+          <w:szCs w:val="28"/>
+          <w:lang w:val="ru-RU" w:eastAsia="uk-UA"/>
+        </w:rPr>
+        <w:t xml:space="preserve"> </w:t>
+      </w:r>
+      <w:proofErr w:type="spellStart"/>
+      <w:r>
+        <w:rPr>
+          <w:rFonts w:ascii="Times New Roman" w:eastAsia="Times New Roman" w:hAnsi="Times New Roman" w:cs="Times New Roman"/>
+          <w:color w:val="000000"/>
+          <w:sz w:val="28"/>
+          <w:szCs w:val="28"/>
+          <w:lang w:val="ru-RU" w:eastAsia="uk-UA"/>
+        </w:rPr>
+        <w:t>зображень</w:t>
+      </w:r>
+      <w:proofErr w:type="spellEnd"/>
+      <w:r>
+        <w:rPr>
+          <w:rFonts w:ascii="Times New Roman" w:eastAsia="Times New Roman" w:hAnsi="Times New Roman" w:cs="Times New Roman"/>
+          <w:color w:val="000000"/>
+          <w:sz w:val="28"/>
+          <w:szCs w:val="28"/>
+          <w:lang w:val="ru-RU" w:eastAsia="uk-UA"/>
+        </w:rPr>
+        <w:t xml:space="preserve"> методами штучного </w:t>
+      </w:r>
+      <w:proofErr w:type="spellStart"/>
+      <w:r>
+        <w:rPr>
+          <w:rFonts w:ascii="Times New Roman" w:eastAsia="Times New Roman" w:hAnsi="Times New Roman" w:cs="Times New Roman"/>
+          <w:color w:val="000000"/>
+          <w:sz w:val="28"/>
+          <w:szCs w:val="28"/>
+          <w:lang w:val="ru-RU" w:eastAsia="uk-UA"/>
+        </w:rPr>
+        <w:t>інтелекту</w:t>
+      </w:r>
+      <w:proofErr w:type="spellEnd"/>
       <w:r>
         <w:rPr>
           <w:rFonts w:ascii="Times New Roman" w:eastAsia="Times New Roman" w:hAnsi="Times New Roman" w:cs="Times New Roman"/>
@@ -435,6 +481,7 @@
           <w:lang w:eastAsia="uk-UA"/>
         </w:rPr>
       </w:pPr>
+      <w:proofErr w:type="spellStart"/>
       <w:r>
         <w:rPr>
           <w:rFonts w:ascii="Times New Roman" w:eastAsia="Times New Roman" w:hAnsi="Times New Roman" w:cs="Times New Roman"/>
@@ -443,7 +490,18 @@
           <w:szCs w:val="28"/>
           <w:lang w:eastAsia="uk-UA"/>
         </w:rPr>
-        <w:t>Пелешко Д. Д.</w:t>
+        <w:t>Пелешко</w:t>
+      </w:r>
+      <w:proofErr w:type="spellEnd"/>
+      <w:r>
+        <w:rPr>
+          <w:rFonts w:ascii="Times New Roman" w:eastAsia="Times New Roman" w:hAnsi="Times New Roman" w:cs="Times New Roman"/>
+          <w:color w:val="000000"/>
+          <w:sz w:val="28"/>
+          <w:szCs w:val="28"/>
+          <w:lang w:eastAsia="uk-UA"/>
+        </w:rPr>
+        <w:t xml:space="preserve"> Д. Д.</w:t>
       </w:r>
     </w:p>
     <w:p>
@@ -658,7 +716,25 @@
           <w:sz w:val="28"/>
           <w:szCs w:val="28"/>
         </w:rPr>
-        <w:t>отеки OpenCV для розв</w:t>
+        <w:t xml:space="preserve">отеки </w:t>
+      </w:r>
+      <w:proofErr w:type="spellStart"/>
+      <w:r>
+        <w:rPr>
+          <w:rFonts w:ascii="Times New Roman" w:hAnsi="Times New Roman" w:cs="Times New Roman"/>
+          <w:sz w:val="28"/>
+          <w:szCs w:val="28"/>
+        </w:rPr>
+        <w:t>OpenCV</w:t>
+      </w:r>
+      <w:proofErr w:type="spellEnd"/>
+      <w:r>
+        <w:rPr>
+          <w:rFonts w:ascii="Times New Roman" w:hAnsi="Times New Roman" w:cs="Times New Roman"/>
+          <w:sz w:val="28"/>
+          <w:szCs w:val="28"/>
+        </w:rPr>
+        <w:t xml:space="preserve"> для розв</w:t>
       </w:r>
       <w:r>
         <w:rPr>
@@ -925,7 +1001,25 @@
           <w:sz w:val="28"/>
           <w:szCs w:val="28"/>
         </w:rPr>
-        <w:t>розмитим або зашумленим, яке потребувати уточнення і фокусування.</w:t>
+        <w:t xml:space="preserve">розмитим або </w:t>
+      </w:r>
+      <w:proofErr w:type="spellStart"/>
+      <w:r>
+        <w:rPr>
+          <w:rFonts w:ascii="Times New Roman" w:hAnsi="Times New Roman" w:cs="Times New Roman"/>
+          <w:sz w:val="28"/>
+          <w:szCs w:val="28"/>
+        </w:rPr>
+        <w:t>зашумленим</w:t>
+      </w:r>
+      <w:proofErr w:type="spellEnd"/>
+      <w:r>
+        <w:rPr>
+          <w:rFonts w:ascii="Times New Roman" w:hAnsi="Times New Roman" w:cs="Times New Roman"/>
+          <w:sz w:val="28"/>
+          <w:szCs w:val="28"/>
+        </w:rPr>
+        <w:t>, яке потребувати уточнення і фокусування.</w:t>
       </w:r>
     </w:p>
     <w:p>
@@ -977,14 +1071,25 @@
           <w:szCs w:val="28"/>
         </w:rPr>
       </w:pPr>
-      <w:r>
-        <w:rPr>
-          <w:rFonts w:ascii="Times New Roman" w:hAnsi="Times New Roman" w:cs="Times New Roman"/>
-          <w:sz w:val="28"/>
-          <w:szCs w:val="28"/>
-          <w:lang w:val="en-US"/>
-        </w:rPr>
-        <w:t xml:space="preserve">1D </w:t>
+      <w:proofErr w:type="gramStart"/>
+      <w:r>
+        <w:rPr>
+          <w:rFonts w:ascii="Times New Roman" w:hAnsi="Times New Roman" w:cs="Times New Roman"/>
+          <w:sz w:val="28"/>
+          <w:szCs w:val="28"/>
+          <w:lang w:val="en-US"/>
+        </w:rPr>
+        <w:t>1D</w:t>
+      </w:r>
+      <w:proofErr w:type="gramEnd"/>
+      <w:r>
+        <w:rPr>
+          <w:rFonts w:ascii="Times New Roman" w:hAnsi="Times New Roman" w:cs="Times New Roman"/>
+          <w:sz w:val="28"/>
+          <w:szCs w:val="28"/>
+          <w:lang w:val="en-US"/>
+        </w:rPr>
+        <w:t xml:space="preserve"> </w:t>
       </w:r>
       <w:r>
         <w:rPr>
@@ -1457,7 +1562,25 @@
           <w:sz w:val="28"/>
           <w:szCs w:val="28"/>
         </w:rPr>
-        <w:t>(наприклад Open CV), виконати відповідне завдання (номер завдання вказано у</w:t>
+        <w:t xml:space="preserve">(наприклад </w:t>
+      </w:r>
+      <w:proofErr w:type="spellStart"/>
+      <w:r>
+        <w:rPr>
+          <w:rFonts w:ascii="Times New Roman" w:hAnsi="Times New Roman" w:cs="Times New Roman"/>
+          <w:sz w:val="28"/>
+          <w:szCs w:val="28"/>
+        </w:rPr>
+        <w:t>Open</w:t>
+      </w:r>
+      <w:proofErr w:type="spellEnd"/>
+      <w:r>
+        <w:rPr>
+          <w:rFonts w:ascii="Times New Roman" w:hAnsi="Times New Roman" w:cs="Times New Roman"/>
+          <w:sz w:val="28"/>
+          <w:szCs w:val="28"/>
+        </w:rPr>
+        <w:t xml:space="preserve"> CV), виконати відповідне завдання (номер завдання вказано у</w:t>
       </w:r>
       <w:r>
         <w:rPr>
@@ -1499,7 +1622,25 @@
           <w:sz w:val="28"/>
           <w:szCs w:val="28"/>
         </w:rPr>
-        <w:t>6. Виконати гістограмний зсув ліворуч(див. лекція №1). Провести порівняльний аналіз</w:t>
+        <w:t xml:space="preserve">6. Виконати </w:t>
+      </w:r>
+      <w:proofErr w:type="spellStart"/>
+      <w:r>
+        <w:rPr>
+          <w:rFonts w:ascii="Times New Roman" w:hAnsi="Times New Roman" w:cs="Times New Roman"/>
+          <w:sz w:val="28"/>
+          <w:szCs w:val="28"/>
+        </w:rPr>
+        <w:t>гістограмний</w:t>
+      </w:r>
+      <w:proofErr w:type="spellEnd"/>
+      <w:r>
+        <w:rPr>
+          <w:rFonts w:ascii="Times New Roman" w:hAnsi="Times New Roman" w:cs="Times New Roman"/>
+          <w:sz w:val="28"/>
+          <w:szCs w:val="28"/>
+        </w:rPr>
+        <w:t xml:space="preserve"> зсув ліворуч(див. лекція №1). Провести порівняльний аналіз</w:t>
       </w:r>
       <w:r>
         <w:rPr>
@@ -1534,7 +1675,24 @@
           <w:szCs w:val="28"/>
         </w:rPr>
         <w:tab/>
-        <w:t>Гістограмний зсув ліворуч</w:t>
+      </w:r>
+      <w:proofErr w:type="spellStart"/>
+      <w:r>
+        <w:rPr>
+          <w:rFonts w:ascii="Times New Roman" w:hAnsi="Times New Roman" w:cs="Times New Roman"/>
+          <w:sz w:val="28"/>
+          <w:szCs w:val="28"/>
+        </w:rPr>
+        <w:t>Гістограмний</w:t>
+      </w:r>
+      <w:proofErr w:type="spellEnd"/>
+      <w:r>
+        <w:rPr>
+          <w:rFonts w:ascii="Times New Roman" w:hAnsi="Times New Roman" w:cs="Times New Roman"/>
+          <w:sz w:val="28"/>
+          <w:szCs w:val="28"/>
+        </w:rPr>
+        <w:t xml:space="preserve"> зсув ліворуч</w:t>
       </w:r>
       <w:r>
         <w:rPr>
@@ -1637,6 +1795,7 @@
         </w:rPr>
         <w:t xml:space="preserve"> </w:t>
       </w:r>
+      <w:proofErr w:type="spellStart"/>
       <w:r>
         <w:rPr>
           <w:rFonts w:ascii="Times New Roman" w:hAnsi="Times New Roman" w:cs="Times New Roman"/>
@@ -1646,6 +1805,7 @@
         </w:rPr>
         <w:t>програми</w:t>
       </w:r>
+      <w:proofErr w:type="spellEnd"/>
       <w:r>
         <w:rPr>
           <w:rFonts w:ascii="Times New Roman" w:hAnsi="Times New Roman" w:cs="Times New Roman"/>
@@ -1665,6 +1825,7 @@
           <w:lang w:val="en-US"/>
         </w:rPr>
       </w:pPr>
+      <w:proofErr w:type="gramStart"/>
       <w:r>
         <w:rPr>
           <w:b/>
@@ -1674,12 +1835,21 @@
         </w:rPr>
         <w:t xml:space="preserve">import </w:t>
       </w:r>
-      <w:r>
-        <w:rPr>
-          <w:color w:val="000000"/>
-          <w:lang w:val="en-US"/>
-        </w:rPr>
-        <w:t xml:space="preserve">matplotlib.pyplot </w:t>
+      <w:proofErr w:type="spellStart"/>
+      <w:r>
+        <w:rPr>
+          <w:color w:val="000000"/>
+          <w:lang w:val="en-US"/>
+        </w:rPr>
+        <w:t>matplotlib.pyplot</w:t>
+      </w:r>
+      <w:proofErr w:type="spellEnd"/>
+      <w:r>
+        <w:rPr>
+          <w:color w:val="000000"/>
+          <w:lang w:val="en-US"/>
+        </w:rPr>
+        <w:t xml:space="preserve"> </w:t>
       </w:r>
       <w:r>
         <w:rPr>
@@ -1690,6 +1860,7 @@
         </w:rPr>
         <w:t xml:space="preserve">as </w:t>
       </w:r>
+      <w:proofErr w:type="spellStart"/>
       <w:r>
         <w:rPr>
           <w:color w:val="000000"/>
@@ -1697,6 +1868,7 @@
         </w:rPr>
         <w:t>plt</w:t>
       </w:r>
+      <w:proofErr w:type="spellEnd"/>
       <w:r>
         <w:rPr>
           <w:color w:val="000000"/>
@@ -1713,12 +1885,21 @@
         </w:rPr>
         <w:t xml:space="preserve">from </w:t>
       </w:r>
-      <w:r>
-        <w:rPr>
-          <w:color w:val="000000"/>
-          <w:lang w:val="en-US"/>
-        </w:rPr>
-        <w:t xml:space="preserve">matplotlib </w:t>
+      <w:proofErr w:type="spellStart"/>
+      <w:r>
+        <w:rPr>
+          <w:color w:val="000000"/>
+          <w:lang w:val="en-US"/>
+        </w:rPr>
+        <w:t>matplotlib</w:t>
+      </w:r>
+      <w:proofErr w:type="spellEnd"/>
+      <w:r>
+        <w:rPr>
+          <w:color w:val="000000"/>
+          <w:lang w:val="en-US"/>
+        </w:rPr>
+        <w:t xml:space="preserve"> </w:t>
       </w:r>
       <w:r>
         <w:rPr>
@@ -1745,6 +1926,7 @@
         </w:rPr>
         <w:t xml:space="preserve">as </w:t>
       </w:r>
+      <w:proofErr w:type="spellStart"/>
       <w:r>
         <w:rPr>
           <w:color w:val="000000"/>
@@ -1752,6 +1934,7 @@
         </w:rPr>
         <w:t>img</w:t>
       </w:r>
+      <w:proofErr w:type="spellEnd"/>
       <w:r>
         <w:rPr>
           <w:color w:val="000000"/>
@@ -1964,6 +2147,7 @@
         </w:rPr>
         <w:br/>
       </w:r>
+      <w:proofErr w:type="spellStart"/>
       <w:r>
         <w:rPr>
           <w:b/>
@@ -1971,53 +2155,9 @@
           <w:color w:val="000080"/>
           <w:lang w:val="en-US"/>
         </w:rPr>
-        <w:t xml:space="preserve">def </w:t>
-      </w:r>
-      <w:r>
-        <w:rPr>
-          <w:color w:val="000000"/>
-          <w:lang w:val="en-US"/>
-        </w:rPr>
-        <w:t>left_shift(fname, k):</w:t>
-      </w:r>
-      <w:r>
-        <w:rPr>
-          <w:color w:val="000000"/>
-          <w:lang w:val="en-US"/>
-        </w:rPr>
-        <w:br/>
-        <w:t xml:space="preserve">    image = img.imread(</w:t>
-      </w:r>
-      <w:r>
-        <w:rPr>
-          <w:color w:val="660099"/>
-          <w:lang w:val="en-US"/>
-        </w:rPr>
-        <w:t>fname</w:t>
-      </w:r>
-      <w:r>
-        <w:rPr>
-          <w:color w:val="000000"/>
-          <w:lang w:val="en-US"/>
-        </w:rPr>
-        <w:t>=fname)</w:t>
-      </w:r>
-      <w:r>
-        <w:rPr>
-          <w:color w:val="000000"/>
-          <w:lang w:val="en-US"/>
-        </w:rPr>
-        <w:br/>
-        <w:t xml:space="preserve">    result = image.copy() </w:t>
-      </w:r>
-      <w:r>
-        <w:rPr>
-          <w:color w:val="000000"/>
-          <w:lang w:val="en-US"/>
-        </w:rPr>
-        <w:br/>
-        <w:t xml:space="preserve">    </w:t>
-      </w:r>
+        <w:t>def</w:t>
+      </w:r>
+      <w:proofErr w:type="spellEnd"/>
       <w:r>
         <w:rPr>
           <w:b/>
@@ -2025,28 +2165,39 @@
           <w:color w:val="000080"/>
           <w:lang w:val="en-US"/>
         </w:rPr>
-        <w:t>if</w:t>
-      </w:r>
-      <w:r>
-        <w:rPr>
-          <w:color w:val="000000"/>
-          <w:lang w:val="en-US"/>
-        </w:rPr>
-        <w:t xml:space="preserve">(k == </w:t>
-      </w:r>
-      <w:r>
-        <w:rPr>
-          <w:color w:val="0000FF"/>
-          <w:lang w:val="en-US"/>
-        </w:rPr>
-        <w:t>0</w:t>
-      </w:r>
-      <w:r>
-        <w:rPr>
-          <w:color w:val="000000"/>
-          <w:lang w:val="en-US"/>
-        </w:rPr>
-        <w:t>):</w:t>
+        <w:t xml:space="preserve"> </w:t>
+      </w:r>
+      <w:proofErr w:type="spellStart"/>
+      <w:r>
+        <w:rPr>
+          <w:color w:val="000000"/>
+          <w:lang w:val="en-US"/>
+        </w:rPr>
+        <w:t>left_shift</w:t>
+      </w:r>
+      <w:proofErr w:type="spellEnd"/>
+      <w:r>
+        <w:rPr>
+          <w:color w:val="000000"/>
+          <w:lang w:val="en-US"/>
+        </w:rPr>
+        <w:t>(</w:t>
+      </w:r>
+      <w:proofErr w:type="spellStart"/>
+      <w:r>
+        <w:rPr>
+          <w:color w:val="000000"/>
+          <w:lang w:val="en-US"/>
+        </w:rPr>
+        <w:t>fname</w:t>
+      </w:r>
+      <w:proofErr w:type="spellEnd"/>
+      <w:r>
+        <w:rPr>
+          <w:color w:val="000000"/>
+          <w:lang w:val="en-US"/>
+        </w:rPr>
+        <w:t>, k):</w:t>
       </w:r>
       <w:r>
         <w:rPr>
@@ -2054,7 +2205,87 @@
           <w:lang w:val="en-US"/>
         </w:rPr>
         <w:br/>
-        <w:t xml:space="preserve">      </w:t>
+        <w:t xml:space="preserve">    image = </w:t>
+      </w:r>
+      <w:proofErr w:type="spellStart"/>
+      <w:r>
+        <w:rPr>
+          <w:color w:val="000000"/>
+          <w:lang w:val="en-US"/>
+        </w:rPr>
+        <w:t>img.imread</w:t>
+      </w:r>
+      <w:proofErr w:type="spellEnd"/>
+      <w:r>
+        <w:rPr>
+          <w:color w:val="000000"/>
+          <w:lang w:val="en-US"/>
+        </w:rPr>
+        <w:t>(</w:t>
+      </w:r>
+      <w:proofErr w:type="spellStart"/>
+      <w:r>
+        <w:rPr>
+          <w:color w:val="660099"/>
+          <w:lang w:val="en-US"/>
+        </w:rPr>
+        <w:t>fname</w:t>
+      </w:r>
+      <w:proofErr w:type="spellEnd"/>
+      <w:r>
+        <w:rPr>
+          <w:color w:val="000000"/>
+          <w:lang w:val="en-US"/>
+        </w:rPr>
+        <w:t>=</w:t>
+      </w:r>
+      <w:proofErr w:type="spellStart"/>
+      <w:r>
+        <w:rPr>
+          <w:color w:val="000000"/>
+          <w:lang w:val="en-US"/>
+        </w:rPr>
+        <w:t>fname</w:t>
+      </w:r>
+      <w:proofErr w:type="spellEnd"/>
+      <w:r>
+        <w:rPr>
+          <w:color w:val="000000"/>
+          <w:lang w:val="en-US"/>
+        </w:rPr>
+        <w:t>)</w:t>
+      </w:r>
+      <w:r>
+        <w:rPr>
+          <w:color w:val="000000"/>
+          <w:lang w:val="en-US"/>
+        </w:rPr>
+        <w:br/>
+        <w:t xml:space="preserve">    result = </w:t>
+      </w:r>
+      <w:proofErr w:type="spellStart"/>
+      <w:r>
+        <w:rPr>
+          <w:color w:val="000000"/>
+          <w:lang w:val="en-US"/>
+        </w:rPr>
+        <w:t>image.copy</w:t>
+      </w:r>
+      <w:proofErr w:type="spellEnd"/>
+      <w:r>
+        <w:rPr>
+          <w:color w:val="000000"/>
+          <w:lang w:val="en-US"/>
+        </w:rPr>
+        <w:t xml:space="preserve">() </w:t>
+      </w:r>
+      <w:r>
+        <w:rPr>
+          <w:color w:val="000000"/>
+          <w:lang w:val="en-US"/>
+        </w:rPr>
+        <w:br/>
+        <w:t xml:space="preserve">    </w:t>
       </w:r>
       <w:r>
         <w:rPr>
@@ -2063,14 +2294,28 @@
           <w:color w:val="000080"/>
           <w:lang w:val="en-US"/>
         </w:rPr>
-        <w:t xml:space="preserve">return </w:t>
-      </w:r>
-      <w:r>
-        <w:rPr>
-          <w:color w:val="000000"/>
-          <w:lang w:val="en-US"/>
-        </w:rPr>
-        <w:t>result</w:t>
+        <w:t>if</w:t>
+      </w:r>
+      <w:r>
+        <w:rPr>
+          <w:color w:val="000000"/>
+          <w:lang w:val="en-US"/>
+        </w:rPr>
+        <w:t xml:space="preserve">(k == </w:t>
+      </w:r>
+      <w:r>
+        <w:rPr>
+          <w:color w:val="0000FF"/>
+          <w:lang w:val="en-US"/>
+        </w:rPr>
+        <w:t>0</w:t>
+      </w:r>
+      <w:r>
+        <w:rPr>
+          <w:color w:val="000000"/>
+          <w:lang w:val="en-US"/>
+        </w:rPr>
+        <w:t>):</w:t>
       </w:r>
       <w:r>
         <w:rPr>
@@ -2078,7 +2323,7 @@
           <w:lang w:val="en-US"/>
         </w:rPr>
         <w:br/>
-        <w:t xml:space="preserve">    </w:t>
+        <w:t xml:space="preserve">      </w:t>
       </w:r>
       <w:r>
         <w:rPr>
@@ -2087,14 +2332,22 @@
           <w:color w:val="000080"/>
           <w:lang w:val="en-US"/>
         </w:rPr>
-        <w:t xml:space="preserve">for </w:t>
-      </w:r>
-      <w:r>
-        <w:rPr>
-          <w:color w:val="000000"/>
-          <w:lang w:val="en-US"/>
-        </w:rPr>
-        <w:t xml:space="preserve">i </w:t>
+        <w:t xml:space="preserve">return </w:t>
+      </w:r>
+      <w:r>
+        <w:rPr>
+          <w:color w:val="000000"/>
+          <w:lang w:val="en-US"/>
+        </w:rPr>
+        <w:t>result</w:t>
+      </w:r>
+      <w:r>
+        <w:rPr>
+          <w:color w:val="000000"/>
+          <w:lang w:val="en-US"/>
+        </w:rPr>
+        <w:br/>
+        <w:t xml:space="preserve">    </w:t>
       </w:r>
       <w:r>
         <w:rPr>
@@ -2103,57 +2356,23 @@
           <w:color w:val="000080"/>
           <w:lang w:val="en-US"/>
         </w:rPr>
-        <w:t xml:space="preserve">in </w:t>
-      </w:r>
-      <w:r>
-        <w:rPr>
-          <w:color w:val="000080"/>
-          <w:lang w:val="en-US"/>
-        </w:rPr>
-        <w:t>range</w:t>
-      </w:r>
-      <w:r>
-        <w:rPr>
-          <w:color w:val="000000"/>
-          <w:lang w:val="en-US"/>
-        </w:rPr>
-        <w:t>(</w:t>
-      </w:r>
-      <w:r>
-        <w:rPr>
-          <w:color w:val="0000FF"/>
-          <w:lang w:val="en-US"/>
-        </w:rPr>
-        <w:t>0</w:t>
-      </w:r>
-      <w:r>
-        <w:rPr>
-          <w:color w:val="000000"/>
-          <w:lang w:val="en-US"/>
-        </w:rPr>
-        <w:t>, image.shape[</w:t>
-      </w:r>
-      <w:r>
-        <w:rPr>
-          <w:color w:val="0000FF"/>
-          <w:lang w:val="en-US"/>
-        </w:rPr>
-        <w:t>0</w:t>
-      </w:r>
-      <w:r>
-        <w:rPr>
-          <w:color w:val="000000"/>
-          <w:lang w:val="en-US"/>
-        </w:rPr>
-        <w:t>]):</w:t>
-      </w:r>
-      <w:r>
-        <w:rPr>
-          <w:color w:val="000000"/>
-          <w:lang w:val="en-US"/>
-        </w:rPr>
-        <w:br/>
-        <w:t xml:space="preserve">        </w:t>
+        <w:t xml:space="preserve">for </w:t>
+      </w:r>
+      <w:proofErr w:type="spellStart"/>
+      <w:r>
+        <w:rPr>
+          <w:color w:val="000000"/>
+          <w:lang w:val="en-US"/>
+        </w:rPr>
+        <w:t>i</w:t>
+      </w:r>
+      <w:proofErr w:type="spellEnd"/>
+      <w:r>
+        <w:rPr>
+          <w:color w:val="000000"/>
+          <w:lang w:val="en-US"/>
+        </w:rPr>
+        <w:t xml:space="preserve"> </w:t>
       </w:r>
       <w:r>
         <w:rPr>
@@ -2162,14 +2381,73 @@
           <w:color w:val="000080"/>
           <w:lang w:val="en-US"/>
         </w:rPr>
-        <w:t xml:space="preserve">for </w:t>
-      </w:r>
-      <w:r>
-        <w:rPr>
-          <w:color w:val="000000"/>
-          <w:lang w:val="en-US"/>
-        </w:rPr>
-        <w:t xml:space="preserve">j </w:t>
+        <w:t xml:space="preserve">in </w:t>
+      </w:r>
+      <w:r>
+        <w:rPr>
+          <w:color w:val="000080"/>
+          <w:lang w:val="en-US"/>
+        </w:rPr>
+        <w:t>range</w:t>
+      </w:r>
+      <w:r>
+        <w:rPr>
+          <w:color w:val="000000"/>
+          <w:lang w:val="en-US"/>
+        </w:rPr>
+        <w:t>(</w:t>
+      </w:r>
+      <w:r>
+        <w:rPr>
+          <w:color w:val="0000FF"/>
+          <w:lang w:val="en-US"/>
+        </w:rPr>
+        <w:t>0</w:t>
+      </w:r>
+      <w:r>
+        <w:rPr>
+          <w:color w:val="000000"/>
+          <w:lang w:val="en-US"/>
+        </w:rPr>
+        <w:t xml:space="preserve">, </w:t>
+      </w:r>
+      <w:proofErr w:type="spellStart"/>
+      <w:r>
+        <w:rPr>
+          <w:color w:val="000000"/>
+          <w:lang w:val="en-US"/>
+        </w:rPr>
+        <w:t>image.shape</w:t>
+      </w:r>
+      <w:proofErr w:type="spellEnd"/>
+      <w:r>
+        <w:rPr>
+          <w:color w:val="000000"/>
+          <w:lang w:val="en-US"/>
+        </w:rPr>
+        <w:t>[</w:t>
+      </w:r>
+      <w:r>
+        <w:rPr>
+          <w:color w:val="0000FF"/>
+          <w:lang w:val="en-US"/>
+        </w:rPr>
+        <w:t>0</w:t>
+      </w:r>
+      <w:r>
+        <w:rPr>
+          <w:color w:val="000000"/>
+          <w:lang w:val="en-US"/>
+        </w:rPr>
+        <w:t>]):</w:t>
+      </w:r>
+      <w:r>
+        <w:rPr>
+          <w:color w:val="000000"/>
+          <w:lang w:val="en-US"/>
+        </w:rPr>
+        <w:br/>
+        <w:t xml:space="preserve">        </w:t>
       </w:r>
       <w:r>
         <w:rPr>
@@ -2178,57 +2456,14 @@
           <w:color w:val="000080"/>
           <w:lang w:val="en-US"/>
         </w:rPr>
-        <w:t xml:space="preserve">in </w:t>
-      </w:r>
-      <w:r>
-        <w:rPr>
-          <w:color w:val="000080"/>
-          <w:lang w:val="en-US"/>
-        </w:rPr>
-        <w:t>range</w:t>
-      </w:r>
-      <w:r>
-        <w:rPr>
-          <w:color w:val="000000"/>
-          <w:lang w:val="en-US"/>
-        </w:rPr>
-        <w:t>(</w:t>
-      </w:r>
-      <w:r>
-        <w:rPr>
-          <w:color w:val="0000FF"/>
-          <w:lang w:val="en-US"/>
-        </w:rPr>
-        <w:t>0</w:t>
-      </w:r>
-      <w:r>
-        <w:rPr>
-          <w:color w:val="000000"/>
-          <w:lang w:val="en-US"/>
-        </w:rPr>
-        <w:t>, image.shape[</w:t>
-      </w:r>
-      <w:r>
-        <w:rPr>
-          <w:color w:val="0000FF"/>
-          <w:lang w:val="en-US"/>
-        </w:rPr>
-        <w:t>1</w:t>
-      </w:r>
-      <w:r>
-        <w:rPr>
-          <w:color w:val="000000"/>
-          <w:lang w:val="en-US"/>
-        </w:rPr>
-        <w:t>]):</w:t>
-      </w:r>
-      <w:r>
-        <w:rPr>
-          <w:color w:val="000000"/>
-          <w:lang w:val="en-US"/>
-        </w:rPr>
-        <w:br/>
-        <w:t xml:space="preserve">            </w:t>
+        <w:t xml:space="preserve">for </w:t>
+      </w:r>
+      <w:r>
+        <w:rPr>
+          <w:color w:val="000000"/>
+          <w:lang w:val="en-US"/>
+        </w:rPr>
+        <w:t xml:space="preserve">j </w:t>
       </w:r>
       <w:r>
         <w:rPr>
@@ -2237,14 +2472,73 @@
           <w:color w:val="000080"/>
           <w:lang w:val="en-US"/>
         </w:rPr>
-        <w:t xml:space="preserve">for </w:t>
-      </w:r>
-      <w:r>
-        <w:rPr>
-          <w:color w:val="000000"/>
-          <w:lang w:val="en-US"/>
-        </w:rPr>
-        <w:t xml:space="preserve">l </w:t>
+        <w:t xml:space="preserve">in </w:t>
+      </w:r>
+      <w:r>
+        <w:rPr>
+          <w:color w:val="000080"/>
+          <w:lang w:val="en-US"/>
+        </w:rPr>
+        <w:t>range</w:t>
+      </w:r>
+      <w:r>
+        <w:rPr>
+          <w:color w:val="000000"/>
+          <w:lang w:val="en-US"/>
+        </w:rPr>
+        <w:t>(</w:t>
+      </w:r>
+      <w:r>
+        <w:rPr>
+          <w:color w:val="0000FF"/>
+          <w:lang w:val="en-US"/>
+        </w:rPr>
+        <w:t>0</w:t>
+      </w:r>
+      <w:r>
+        <w:rPr>
+          <w:color w:val="000000"/>
+          <w:lang w:val="en-US"/>
+        </w:rPr>
+        <w:t xml:space="preserve">, </w:t>
+      </w:r>
+      <w:proofErr w:type="spellStart"/>
+      <w:r>
+        <w:rPr>
+          <w:color w:val="000000"/>
+          <w:lang w:val="en-US"/>
+        </w:rPr>
+        <w:t>image.shape</w:t>
+      </w:r>
+      <w:proofErr w:type="spellEnd"/>
+      <w:r>
+        <w:rPr>
+          <w:color w:val="000000"/>
+          <w:lang w:val="en-US"/>
+        </w:rPr>
+        <w:t>[</w:t>
+      </w:r>
+      <w:r>
+        <w:rPr>
+          <w:color w:val="0000FF"/>
+          <w:lang w:val="en-US"/>
+        </w:rPr>
+        <w:t>1</w:t>
+      </w:r>
+      <w:r>
+        <w:rPr>
+          <w:color w:val="000000"/>
+          <w:lang w:val="en-US"/>
+        </w:rPr>
+        <w:t>]):</w:t>
+      </w:r>
+      <w:r>
+        <w:rPr>
+          <w:color w:val="000000"/>
+          <w:lang w:val="en-US"/>
+        </w:rPr>
+        <w:br/>
+        <w:t xml:space="preserve">            </w:t>
       </w:r>
       <w:r>
         <w:rPr>
@@ -2253,93 +2547,14 @@
           <w:color w:val="000080"/>
           <w:lang w:val="en-US"/>
         </w:rPr>
-        <w:t xml:space="preserve">in </w:t>
-      </w:r>
-      <w:r>
-        <w:rPr>
-          <w:color w:val="000080"/>
-          <w:lang w:val="en-US"/>
-        </w:rPr>
-        <w:t>range</w:t>
-      </w:r>
-      <w:r>
-        <w:rPr>
-          <w:color w:val="000000"/>
-          <w:lang w:val="en-US"/>
-        </w:rPr>
-        <w:t>(</w:t>
-      </w:r>
-      <w:r>
-        <w:rPr>
-          <w:color w:val="0000FF"/>
-          <w:lang w:val="en-US"/>
-        </w:rPr>
-        <w:t>0</w:t>
-      </w:r>
-      <w:r>
-        <w:rPr>
-          <w:color w:val="000000"/>
-          <w:lang w:val="en-US"/>
-        </w:rPr>
-        <w:t>, image.shape[</w:t>
-      </w:r>
-      <w:r>
-        <w:rPr>
-          <w:color w:val="0000FF"/>
-          <w:lang w:val="en-US"/>
-        </w:rPr>
-        <w:t>2</w:t>
-      </w:r>
-      <w:r>
-        <w:rPr>
-          <w:color w:val="000000"/>
-          <w:lang w:val="en-US"/>
-        </w:rPr>
-        <w:t>]):</w:t>
-      </w:r>
-      <w:r>
-        <w:rPr>
-          <w:color w:val="000000"/>
-          <w:lang w:val="en-US"/>
-        </w:rPr>
-        <w:br/>
-        <w:t xml:space="preserve">                result[i][j][l] = </w:t>
-      </w:r>
-      <w:r>
-        <w:rPr>
-          <w:color w:val="000080"/>
-          <w:lang w:val="en-US"/>
-        </w:rPr>
-        <w:t>min</w:t>
-      </w:r>
-      <w:r>
-        <w:rPr>
-          <w:color w:val="000000"/>
-          <w:lang w:val="en-US"/>
-        </w:rPr>
-        <w:t xml:space="preserve">([image[i][j][l] + k, </w:t>
-      </w:r>
-      <w:r>
-        <w:rPr>
-          <w:color w:val="0000FF"/>
-          <w:lang w:val="en-US"/>
-        </w:rPr>
-        <w:t>255</w:t>
-      </w:r>
-      <w:r>
-        <w:rPr>
-          <w:color w:val="000000"/>
-          <w:lang w:val="en-US"/>
-        </w:rPr>
-        <w:t>])</w:t>
-      </w:r>
-      <w:r>
-        <w:rPr>
-          <w:color w:val="000000"/>
-          <w:lang w:val="en-US"/>
-        </w:rPr>
-        <w:br/>
-        <w:t xml:space="preserve">    </w:t>
+        <w:t xml:space="preserve">for </w:t>
+      </w:r>
+      <w:r>
+        <w:rPr>
+          <w:color w:val="000000"/>
+          <w:lang w:val="en-US"/>
+        </w:rPr>
+        <w:t xml:space="preserve">l </w:t>
       </w:r>
       <w:r>
         <w:rPr>
@@ -2348,14 +2563,65 @@
           <w:color w:val="000080"/>
           <w:lang w:val="en-US"/>
         </w:rPr>
-        <w:t xml:space="preserve">return </w:t>
-      </w:r>
-      <w:r>
-        <w:rPr>
-          <w:color w:val="000000"/>
-          <w:lang w:val="en-US"/>
-        </w:rPr>
-        <w:t>result</w:t>
+        <w:t xml:space="preserve">in </w:t>
+      </w:r>
+      <w:r>
+        <w:rPr>
+          <w:color w:val="000080"/>
+          <w:lang w:val="en-US"/>
+        </w:rPr>
+        <w:t>range</w:t>
+      </w:r>
+      <w:r>
+        <w:rPr>
+          <w:color w:val="000000"/>
+          <w:lang w:val="en-US"/>
+        </w:rPr>
+        <w:t>(</w:t>
+      </w:r>
+      <w:r>
+        <w:rPr>
+          <w:color w:val="0000FF"/>
+          <w:lang w:val="en-US"/>
+        </w:rPr>
+        <w:t>0</w:t>
+      </w:r>
+      <w:r>
+        <w:rPr>
+          <w:color w:val="000000"/>
+          <w:lang w:val="en-US"/>
+        </w:rPr>
+        <w:t xml:space="preserve">, </w:t>
+      </w:r>
+      <w:proofErr w:type="spellStart"/>
+      <w:r>
+        <w:rPr>
+          <w:color w:val="000000"/>
+          <w:lang w:val="en-US"/>
+        </w:rPr>
+        <w:t>image.shape</w:t>
+      </w:r>
+      <w:proofErr w:type="spellEnd"/>
+      <w:r>
+        <w:rPr>
+          <w:color w:val="000000"/>
+          <w:lang w:val="en-US"/>
+        </w:rPr>
+        <w:t>[</w:t>
+      </w:r>
+      <w:r>
+        <w:rPr>
+          <w:color w:val="0000FF"/>
+          <w:lang w:val="en-US"/>
+        </w:rPr>
+        <w:t>2</w:t>
+      </w:r>
+      <w:r>
+        <w:rPr>
+          <w:color w:val="000000"/>
+          <w:lang w:val="en-US"/>
+        </w:rPr>
+        <w:t>]):</w:t>
       </w:r>
       <w:r>
         <w:rPr>
@@ -2363,6 +2629,74 @@
           <w:lang w:val="en-US"/>
         </w:rPr>
         <w:br/>
+        <w:t xml:space="preserve">                result[</w:t>
+      </w:r>
+      <w:proofErr w:type="spellStart"/>
+      <w:r>
+        <w:rPr>
+          <w:color w:val="000000"/>
+          <w:lang w:val="en-US"/>
+        </w:rPr>
+        <w:t>i</w:t>
+      </w:r>
+      <w:proofErr w:type="spellEnd"/>
+      <w:r>
+        <w:rPr>
+          <w:color w:val="000000"/>
+          <w:lang w:val="en-US"/>
+        </w:rPr>
+        <w:t xml:space="preserve">][j][l] = </w:t>
+      </w:r>
+      <w:r>
+        <w:rPr>
+          <w:color w:val="000080"/>
+          <w:lang w:val="en-US"/>
+        </w:rPr>
+        <w:t>max</w:t>
+      </w:r>
+      <w:r>
+        <w:rPr>
+          <w:color w:val="000000"/>
+          <w:lang w:val="en-US"/>
+        </w:rPr>
+        <w:t>([image[</w:t>
+      </w:r>
+      <w:proofErr w:type="spellStart"/>
+      <w:r>
+        <w:rPr>
+          <w:color w:val="000000"/>
+          <w:lang w:val="en-US"/>
+        </w:rPr>
+        <w:t>i</w:t>
+      </w:r>
+      <w:proofErr w:type="spellEnd"/>
+      <w:r>
+        <w:rPr>
+          <w:color w:val="000000"/>
+          <w:lang w:val="en-US"/>
+        </w:rPr>
+        <w:t>][j][l] -</w:t>
+      </w:r>
+      <w:r>
+        <w:rPr>
+          <w:color w:val="000000"/>
+          <w:lang w:val="en-US"/>
+        </w:rPr>
+        <w:t xml:space="preserve"> k, </w:t>
+      </w:r>
+      <w:r>
+        <w:rPr>
+          <w:color w:val="0000FF"/>
+          <w:lang w:val="en-US"/>
+        </w:rPr>
+        <w:t>0</w:t>
+      </w:r>
+      <w:r>
+        <w:rPr>
+          <w:color w:val="000000"/>
+          <w:lang w:val="en-US"/>
+        </w:rPr>
+        <w:t>])</w:t>
       </w:r>
       <w:r>
         <w:rPr>
@@ -2370,6 +2704,7 @@
           <w:lang w:val="en-US"/>
         </w:rPr>
         <w:br/>
+        <w:t xml:space="preserve">    </w:t>
       </w:r>
       <w:r>
         <w:rPr>
@@ -2378,14 +2713,14 @@
           <w:color w:val="000080"/>
           <w:lang w:val="en-US"/>
         </w:rPr>
-        <w:t xml:space="preserve">def </w:t>
-      </w:r>
-      <w:r>
-        <w:rPr>
-          <w:color w:val="000000"/>
-          <w:lang w:val="en-US"/>
-        </w:rPr>
-        <w:t xml:space="preserve">plot_images(images, filename) : </w:t>
+        <w:t xml:space="preserve">return </w:t>
+      </w:r>
+      <w:r>
+        <w:rPr>
+          <w:color w:val="000000"/>
+          <w:lang w:val="en-US"/>
+        </w:rPr>
+        <w:t>result</w:t>
       </w:r>
       <w:r>
         <w:rPr>
@@ -2393,77 +2728,6 @@
           <w:lang w:val="en-US"/>
         </w:rPr>
         <w:br/>
-        <w:t xml:space="preserve">  fig, axs = plt.subplots(</w:t>
-      </w:r>
-      <w:r>
-        <w:rPr>
-          <w:color w:val="0000FF"/>
-          <w:lang w:val="en-US"/>
-        </w:rPr>
-        <w:t>1</w:t>
-      </w:r>
-      <w:r>
-        <w:rPr>
-          <w:color w:val="000000"/>
-          <w:lang w:val="en-US"/>
-        </w:rPr>
-        <w:t xml:space="preserve">, </w:t>
-      </w:r>
-      <w:r>
-        <w:rPr>
-          <w:color w:val="0000FF"/>
-          <w:lang w:val="en-US"/>
-        </w:rPr>
-        <w:t>4</w:t>
-      </w:r>
-      <w:r>
-        <w:rPr>
-          <w:color w:val="000000"/>
-          <w:lang w:val="en-US"/>
-        </w:rPr>
-        <w:t xml:space="preserve">, </w:t>
-      </w:r>
-      <w:r>
-        <w:rPr>
-          <w:color w:val="660099"/>
-          <w:lang w:val="en-US"/>
-        </w:rPr>
-        <w:t>figsize</w:t>
-      </w:r>
-      <w:r>
-        <w:rPr>
-          <w:color w:val="000000"/>
-          <w:lang w:val="en-US"/>
-        </w:rPr>
-        <w:t>=(</w:t>
-      </w:r>
-      <w:r>
-        <w:rPr>
-          <w:color w:val="0000FF"/>
-          <w:lang w:val="en-US"/>
-        </w:rPr>
-        <w:t>32</w:t>
-      </w:r>
-      <w:r>
-        <w:rPr>
-          <w:color w:val="000000"/>
-          <w:lang w:val="en-US"/>
-        </w:rPr>
-        <w:t>,</w:t>
-      </w:r>
-      <w:r>
-        <w:rPr>
-          <w:color w:val="0000FF"/>
-          <w:lang w:val="en-US"/>
-        </w:rPr>
-        <w:t>18</w:t>
-      </w:r>
-      <w:r>
-        <w:rPr>
-          <w:color w:val="000000"/>
-          <w:lang w:val="en-US"/>
-        </w:rPr>
-        <w:t xml:space="preserve">)) </w:t>
       </w:r>
       <w:r>
         <w:rPr>
@@ -2471,8 +2735,8 @@
           <w:lang w:val="en-US"/>
         </w:rPr>
         <w:br/>
-        <w:t xml:space="preserve">  </w:t>
-      </w:r>
+      </w:r>
+      <w:proofErr w:type="spellStart"/>
       <w:r>
         <w:rPr>
           <w:b/>
@@ -2480,15 +2744,9 @@
           <w:color w:val="000080"/>
           <w:lang w:val="en-US"/>
         </w:rPr>
-        <w:t xml:space="preserve">for </w:t>
-      </w:r>
-      <w:r>
-        <w:rPr>
-          <w:color w:val="000000"/>
-          <w:lang w:val="en-US"/>
-        </w:rPr>
-        <w:t xml:space="preserve">i, ax </w:t>
-      </w:r>
+        <w:t>def</w:t>
+      </w:r>
+      <w:proofErr w:type="spellEnd"/>
       <w:r>
         <w:rPr>
           <w:b/>
@@ -2496,6 +2754,176 @@
           <w:color w:val="000080"/>
           <w:lang w:val="en-US"/>
         </w:rPr>
+        <w:t xml:space="preserve"> </w:t>
+      </w:r>
+      <w:proofErr w:type="spellStart"/>
+      <w:r>
+        <w:rPr>
+          <w:color w:val="000000"/>
+          <w:lang w:val="en-US"/>
+        </w:rPr>
+        <w:t>plot_images</w:t>
+      </w:r>
+      <w:proofErr w:type="spellEnd"/>
+      <w:r>
+        <w:rPr>
+          <w:color w:val="000000"/>
+          <w:lang w:val="en-US"/>
+        </w:rPr>
+        <w:t xml:space="preserve">(images, filename) : </w:t>
+      </w:r>
+      <w:r>
+        <w:rPr>
+          <w:color w:val="000000"/>
+          <w:lang w:val="en-US"/>
+        </w:rPr>
+        <w:br/>
+        <w:t xml:space="preserve">  fig, </w:t>
+      </w:r>
+      <w:proofErr w:type="spellStart"/>
+      <w:r>
+        <w:rPr>
+          <w:color w:val="000000"/>
+          <w:lang w:val="en-US"/>
+        </w:rPr>
+        <w:t>axs</w:t>
+      </w:r>
+      <w:proofErr w:type="spellEnd"/>
+      <w:r>
+        <w:rPr>
+          <w:color w:val="000000"/>
+          <w:lang w:val="en-US"/>
+        </w:rPr>
+        <w:t xml:space="preserve"> = </w:t>
+      </w:r>
+      <w:proofErr w:type="spellStart"/>
+      <w:r>
+        <w:rPr>
+          <w:color w:val="000000"/>
+          <w:lang w:val="en-US"/>
+        </w:rPr>
+        <w:t>plt.subplots</w:t>
+      </w:r>
+      <w:proofErr w:type="spellEnd"/>
+      <w:r>
+        <w:rPr>
+          <w:color w:val="000000"/>
+          <w:lang w:val="en-US"/>
+        </w:rPr>
+        <w:t>(</w:t>
+      </w:r>
+      <w:r>
+        <w:rPr>
+          <w:color w:val="0000FF"/>
+          <w:lang w:val="en-US"/>
+        </w:rPr>
+        <w:t>1</w:t>
+      </w:r>
+      <w:r>
+        <w:rPr>
+          <w:color w:val="000000"/>
+          <w:lang w:val="en-US"/>
+        </w:rPr>
+        <w:t xml:space="preserve">, </w:t>
+      </w:r>
+      <w:r>
+        <w:rPr>
+          <w:color w:val="0000FF"/>
+          <w:lang w:val="en-US"/>
+        </w:rPr>
+        <w:t>4</w:t>
+      </w:r>
+      <w:r>
+        <w:rPr>
+          <w:color w:val="000000"/>
+          <w:lang w:val="en-US"/>
+        </w:rPr>
+        <w:t xml:space="preserve">, </w:t>
+      </w:r>
+      <w:proofErr w:type="spellStart"/>
+      <w:r>
+        <w:rPr>
+          <w:color w:val="660099"/>
+          <w:lang w:val="en-US"/>
+        </w:rPr>
+        <w:t>figsize</w:t>
+      </w:r>
+      <w:proofErr w:type="spellEnd"/>
+      <w:r>
+        <w:rPr>
+          <w:color w:val="000000"/>
+          <w:lang w:val="en-US"/>
+        </w:rPr>
+        <w:t>=(</w:t>
+      </w:r>
+      <w:r>
+        <w:rPr>
+          <w:color w:val="0000FF"/>
+          <w:lang w:val="en-US"/>
+        </w:rPr>
+        <w:t>32</w:t>
+      </w:r>
+      <w:r>
+        <w:rPr>
+          <w:color w:val="000000"/>
+          <w:lang w:val="en-US"/>
+        </w:rPr>
+        <w:t>,</w:t>
+      </w:r>
+      <w:r>
+        <w:rPr>
+          <w:color w:val="0000FF"/>
+          <w:lang w:val="en-US"/>
+        </w:rPr>
+        <w:t>18</w:t>
+      </w:r>
+      <w:r>
+        <w:rPr>
+          <w:color w:val="000000"/>
+          <w:lang w:val="en-US"/>
+        </w:rPr>
+        <w:t xml:space="preserve">)) </w:t>
+      </w:r>
+      <w:r>
+        <w:rPr>
+          <w:color w:val="000000"/>
+          <w:lang w:val="en-US"/>
+        </w:rPr>
+        <w:br/>
+        <w:t xml:space="preserve">  </w:t>
+      </w:r>
+      <w:r>
+        <w:rPr>
+          <w:b/>
+          <w:bCs/>
+          <w:color w:val="000080"/>
+          <w:lang w:val="en-US"/>
+        </w:rPr>
+        <w:t xml:space="preserve">for </w:t>
+      </w:r>
+      <w:proofErr w:type="spellStart"/>
+      <w:r>
+        <w:rPr>
+          <w:color w:val="000000"/>
+          <w:lang w:val="en-US"/>
+        </w:rPr>
+        <w:t>i</w:t>
+      </w:r>
+      <w:proofErr w:type="spellEnd"/>
+      <w:r>
+        <w:rPr>
+          <w:color w:val="000000"/>
+          <w:lang w:val="en-US"/>
+        </w:rPr>
+        <w:t xml:space="preserve">, ax </w:t>
+      </w:r>
+      <w:r>
+        <w:rPr>
+          <w:b/>
+          <w:bCs/>
+          <w:color w:val="000080"/>
+          <w:lang w:val="en-US"/>
+        </w:rPr>
         <w:t xml:space="preserve">in </w:t>
       </w:r>
       <w:r>
@@ -2510,7 +2938,23 @@
           <w:color w:val="000000"/>
           <w:lang w:val="en-US"/>
         </w:rPr>
-        <w:t xml:space="preserve">(axs) : </w:t>
+        <w:t>(</w:t>
+      </w:r>
+      <w:proofErr w:type="spellStart"/>
+      <w:r>
+        <w:rPr>
+          <w:color w:val="000000"/>
+          <w:lang w:val="en-US"/>
+        </w:rPr>
+        <w:t>axs</w:t>
+      </w:r>
+      <w:proofErr w:type="spellEnd"/>
+      <w:r>
+        <w:rPr>
+          <w:color w:val="000000"/>
+          <w:lang w:val="en-US"/>
+        </w:rPr>
+        <w:t xml:space="preserve">) : </w:t>
       </w:r>
       <w:r>
         <w:rPr>
@@ -2518,7 +2962,39 @@
           <w:lang w:val="en-US"/>
         </w:rPr>
         <w:br/>
-        <w:t xml:space="preserve">      ax.imshow(images[i]) </w:t>
+        <w:t xml:space="preserve">      </w:t>
+      </w:r>
+      <w:proofErr w:type="spellStart"/>
+      <w:r>
+        <w:rPr>
+          <w:color w:val="000000"/>
+          <w:lang w:val="en-US"/>
+        </w:rPr>
+        <w:t>ax.imshow</w:t>
+      </w:r>
+      <w:proofErr w:type="spellEnd"/>
+      <w:r>
+        <w:rPr>
+          <w:color w:val="000000"/>
+          <w:lang w:val="en-US"/>
+        </w:rPr>
+        <w:t>(images[</w:t>
+      </w:r>
+      <w:proofErr w:type="spellStart"/>
+      <w:r>
+        <w:rPr>
+          <w:color w:val="000000"/>
+          <w:lang w:val="en-US"/>
+        </w:rPr>
+        <w:t>i</w:t>
+      </w:r>
+      <w:proofErr w:type="spellEnd"/>
+      <w:r>
+        <w:rPr>
+          <w:color w:val="000000"/>
+          <w:lang w:val="en-US"/>
+        </w:rPr>
+        <w:t xml:space="preserve">]) </w:t>
       </w:r>
       <w:r>
         <w:rPr>
@@ -2526,7 +3002,23 @@
           <w:lang w:val="en-US"/>
         </w:rPr>
         <w:br/>
-        <w:t xml:space="preserve">      ax.set_title(</w:t>
+        <w:t xml:space="preserve">      </w:t>
+      </w:r>
+      <w:proofErr w:type="spellStart"/>
+      <w:r>
+        <w:rPr>
+          <w:color w:val="000000"/>
+          <w:lang w:val="en-US"/>
+        </w:rPr>
+        <w:t>ax.set_title</w:t>
+      </w:r>
+      <w:proofErr w:type="spellEnd"/>
+      <w:r>
+        <w:rPr>
+          <w:color w:val="000000"/>
+          <w:lang w:val="en-US"/>
+        </w:rPr>
+        <w:t>(</w:t>
       </w:r>
       <w:r>
         <w:rPr>
@@ -2585,7 +3077,23 @@
           <w:color w:val="000000"/>
           <w:lang w:val="en-US"/>
         </w:rPr>
-        <w:t>K[i]</w:t>
+        <w:t>K[</w:t>
+      </w:r>
+      <w:proofErr w:type="spellStart"/>
+      <w:r>
+        <w:rPr>
+          <w:color w:val="000000"/>
+          <w:lang w:val="en-US"/>
+        </w:rPr>
+        <w:t>i</w:t>
+      </w:r>
+      <w:proofErr w:type="spellEnd"/>
+      <w:r>
+        <w:rPr>
+          <w:color w:val="000000"/>
+          <w:lang w:val="en-US"/>
+        </w:rPr>
+        <w:t>]</w:t>
       </w:r>
       <w:r>
         <w:rPr>
@@ -2612,6 +3120,7 @@
         </w:rPr>
         <w:t xml:space="preserve">, </w:t>
       </w:r>
+      <w:proofErr w:type="spellStart"/>
       <w:r>
         <w:rPr>
           <w:color w:val="660099"/>
@@ -2619,6 +3128,7 @@
         </w:rPr>
         <w:t>fontsize</w:t>
       </w:r>
+      <w:proofErr w:type="spellEnd"/>
       <w:r>
         <w:rPr>
           <w:color w:val="000000"/>
@@ -2646,7 +3156,23 @@
           <w:lang w:val="en-US"/>
         </w:rPr>
         <w:br/>
-        <w:t xml:space="preserve">      ax.axis(</w:t>
+        <w:t xml:space="preserve">      </w:t>
+      </w:r>
+      <w:proofErr w:type="spellStart"/>
+      <w:r>
+        <w:rPr>
+          <w:color w:val="000000"/>
+          <w:lang w:val="en-US"/>
+        </w:rPr>
+        <w:t>ax.axis</w:t>
+      </w:r>
+      <w:proofErr w:type="spellEnd"/>
+      <w:r>
+        <w:rPr>
+          <w:color w:val="000000"/>
+          <w:lang w:val="en-US"/>
+        </w:rPr>
+        <w:t>(</w:t>
       </w:r>
       <w:r>
         <w:rPr>
@@ -2670,7 +3196,23 @@
           <w:lang w:val="en-US"/>
         </w:rPr>
         <w:br/>
-        <w:t xml:space="preserve">  plt.show()</w:t>
+        <w:t xml:space="preserve">  </w:t>
+      </w:r>
+      <w:proofErr w:type="spellStart"/>
+      <w:r>
+        <w:rPr>
+          <w:color w:val="000000"/>
+          <w:lang w:val="en-US"/>
+        </w:rPr>
+        <w:t>plt.show</w:t>
+      </w:r>
+      <w:proofErr w:type="spellEnd"/>
+      <w:r>
+        <w:rPr>
+          <w:color w:val="000000"/>
+          <w:lang w:val="en-US"/>
+        </w:rPr>
+        <w:t>()</w:t>
       </w:r>
       <w:r>
         <w:rPr>
@@ -2734,6 +3276,7 @@
         <w:br/>
         <w:t xml:space="preserve">  </w:t>
       </w:r>
+      <w:proofErr w:type="spellStart"/>
       <w:r>
         <w:rPr>
           <w:b/>
@@ -2748,7 +3291,15 @@
           <w:color w:val="000000"/>
           <w:lang w:val="en-US"/>
         </w:rPr>
-        <w:t xml:space="preserve">k </w:t>
+        <w:t>k</w:t>
+      </w:r>
+      <w:proofErr w:type="spellEnd"/>
+      <w:r>
+        <w:rPr>
+          <w:color w:val="000000"/>
+          <w:lang w:val="en-US"/>
+        </w:rPr>
+        <w:t xml:space="preserve"> </w:t>
       </w:r>
       <w:r>
         <w:rPr>
@@ -2779,8 +3330,41 @@
           <w:lang w:val="en-US"/>
         </w:rPr>
         <w:lastRenderedPageBreak/>
-        <w:t xml:space="preserve">    images.append(left_shift(</w:t>
-      </w:r>
+        <w:t xml:space="preserve">    </w:t>
+      </w:r>
+      <w:proofErr w:type="spellStart"/>
+      <w:r>
+        <w:rPr>
+          <w:color w:val="000000"/>
+          <w:lang w:val="en-US"/>
+        </w:rPr>
+        <w:t>images.append</w:t>
+      </w:r>
+      <w:proofErr w:type="spellEnd"/>
+      <w:r>
+        <w:rPr>
+          <w:color w:val="000000"/>
+          <w:lang w:val="en-US"/>
+        </w:rPr>
+        <w:t>(</w:t>
+      </w:r>
+      <w:proofErr w:type="spellStart"/>
+      <w:r>
+        <w:rPr>
+          <w:color w:val="000000"/>
+          <w:lang w:val="en-US"/>
+        </w:rPr>
+        <w:t>left_shift</w:t>
+      </w:r>
+      <w:proofErr w:type="spellEnd"/>
+      <w:r>
+        <w:rPr>
+          <w:color w:val="000000"/>
+          <w:lang w:val="en-US"/>
+        </w:rPr>
+        <w:t>(</w:t>
+      </w:r>
+      <w:proofErr w:type="spellStart"/>
       <w:r>
         <w:rPr>
           <w:b/>
@@ -2788,7 +3372,17 @@
           <w:color w:val="008080"/>
           <w:lang w:val="en-US"/>
         </w:rPr>
-        <w:t>f"sample_data/</w:t>
+        <w:t>f"sample_data</w:t>
+      </w:r>
+      <w:proofErr w:type="spellEnd"/>
+      <w:r>
+        <w:rPr>
+          <w:b/>
+          <w:bCs/>
+          <w:color w:val="008080"/>
+          <w:lang w:val="en-US"/>
+        </w:rPr>
+        <w:t>/</w:t>
       </w:r>
       <w:r>
         <w:rPr>
@@ -2837,7 +3431,39 @@
           <w:lang w:val="en-US"/>
         </w:rPr>
         <w:br/>
-        <w:t xml:space="preserve">  plot_images(images, file.rsplit(</w:t>
+        <w:t xml:space="preserve">  </w:t>
+      </w:r>
+      <w:proofErr w:type="spellStart"/>
+      <w:r>
+        <w:rPr>
+          <w:color w:val="000000"/>
+          <w:lang w:val="en-US"/>
+        </w:rPr>
+        <w:t>plot_images</w:t>
+      </w:r>
+      <w:proofErr w:type="spellEnd"/>
+      <w:r>
+        <w:rPr>
+          <w:color w:val="000000"/>
+          <w:lang w:val="en-US"/>
+        </w:rPr>
+        <w:t xml:space="preserve">(images, </w:t>
+      </w:r>
+      <w:proofErr w:type="spellStart"/>
+      <w:r>
+        <w:rPr>
+          <w:color w:val="000000"/>
+          <w:lang w:val="en-US"/>
+        </w:rPr>
+        <w:t>file.rsplit</w:t>
+      </w:r>
+      <w:proofErr w:type="spellEnd"/>
+      <w:r>
+        <w:rPr>
+          <w:color w:val="000000"/>
+          <w:lang w:val="en-US"/>
+        </w:rPr>
+        <w:t>(</w:t>
       </w:r>
       <w:r>
         <w:rPr>
@@ -2853,7 +3479,15 @@
           <w:color w:val="000000"/>
           <w:lang w:val="en-US"/>
         </w:rPr>
-        <w:t>)[</w:t>
+        <w:t>)</w:t>
+      </w:r>
+      <w:proofErr w:type="gramEnd"/>
+      <w:r>
+        <w:rPr>
+          <w:color w:val="000000"/>
+          <w:lang w:val="en-US"/>
+        </w:rPr>
+        <w:t>[</w:t>
       </w:r>
       <w:r>
         <w:rPr>
@@ -2875,8 +3509,26 @@
           <w:lang w:val="en-US"/>
         </w:rPr>
         <w:br/>
-        <w:t xml:space="preserve">  images.clear()</w:t>
-      </w:r>
+        <w:t xml:space="preserve">  </w:t>
+      </w:r>
+      <w:proofErr w:type="spellStart"/>
+      <w:proofErr w:type="gramStart"/>
+      <w:r>
+        <w:rPr>
+          <w:color w:val="000000"/>
+          <w:lang w:val="en-US"/>
+        </w:rPr>
+        <w:t>images.clear</w:t>
+      </w:r>
+      <w:proofErr w:type="spellEnd"/>
+      <w:r>
+        <w:rPr>
+          <w:color w:val="000000"/>
+          <w:lang w:val="en-US"/>
+        </w:rPr>
+        <w:t>()</w:t>
+      </w:r>
+      <w:proofErr w:type="gramEnd"/>
     </w:p>
     <w:p>
       <w:pPr>
@@ -2943,10 +3595,10 @@
           <w:lang w:val="ru-RU" w:eastAsia="ru-RU"/>
         </w:rPr>
         <w:drawing>
-          <wp:inline distT="0" distB="0" distL="0" distR="0" wp14:anchorId="12A3AAD2" wp14:editId="23D80AFE">
-            <wp:extent cx="6120765" cy="1024890"/>
-            <wp:effectExtent l="0" t="0" r="0" b="3810"/>
-            <wp:docPr id="7" name="Рисунок 7"/>
+          <wp:inline distT="0" distB="0" distL="0" distR="0" wp14:anchorId="3085E340" wp14:editId="37DB772A">
+            <wp:extent cx="6120765" cy="1022985"/>
+            <wp:effectExtent l="0" t="0" r="0" b="5715"/>
+            <wp:docPr id="3" name="Рисунок 3"/>
             <wp:cNvGraphicFramePr>
               <a:graphicFrameLocks xmlns:a="http://schemas.openxmlformats.org/drawingml/2006/main" noChangeAspect="1"/>
             </wp:cNvGraphicFramePr>
@@ -2966,7 +3618,7 @@
                   <pic:spPr>
                     <a:xfrm>
                       <a:off x="0" y="0"/>
-                      <a:ext cx="6120765" cy="1024890"/>
+                      <a:ext cx="6120765" cy="1022985"/>
                     </a:xfrm>
                     <a:prstGeom prst="rect">
                       <a:avLst/>
@@ -2996,13 +3648,23 @@
         </w:rPr>
         <w:t xml:space="preserve">Рис 1. Результат </w:t>
       </w:r>
-      <w:r>
-        <w:rPr>
-          <w:rFonts w:ascii="Times New Roman" w:hAnsi="Times New Roman" w:cs="Times New Roman"/>
-          <w:sz w:val="28"/>
-          <w:szCs w:val="28"/>
-        </w:rPr>
-        <w:t xml:space="preserve">гістограмного </w:t>
+      <w:proofErr w:type="spellStart"/>
+      <w:r>
+        <w:rPr>
+          <w:rFonts w:ascii="Times New Roman" w:hAnsi="Times New Roman" w:cs="Times New Roman"/>
+          <w:sz w:val="28"/>
+          <w:szCs w:val="28"/>
+        </w:rPr>
+        <w:t>гістограмного</w:t>
+      </w:r>
+      <w:proofErr w:type="spellEnd"/>
+      <w:r>
+        <w:rPr>
+          <w:rFonts w:ascii="Times New Roman" w:hAnsi="Times New Roman" w:cs="Times New Roman"/>
+          <w:sz w:val="28"/>
+          <w:szCs w:val="28"/>
+        </w:rPr>
+        <w:t xml:space="preserve"> </w:t>
       </w:r>
       <w:r>
         <w:rPr>
@@ -3026,7 +3688,25 @@
           <w:sz w:val="28"/>
           <w:szCs w:val="28"/>
         </w:rPr>
-        <w:t>для висококонтрастного зображення.</w:t>
+        <w:t xml:space="preserve">для </w:t>
+      </w:r>
+      <w:proofErr w:type="spellStart"/>
+      <w:r>
+        <w:rPr>
+          <w:rFonts w:ascii="Times New Roman" w:hAnsi="Times New Roman" w:cs="Times New Roman"/>
+          <w:sz w:val="28"/>
+          <w:szCs w:val="28"/>
+        </w:rPr>
+        <w:t>висококонтрастного</w:t>
+      </w:r>
+      <w:proofErr w:type="spellEnd"/>
+      <w:r>
+        <w:rPr>
+          <w:rFonts w:ascii="Times New Roman" w:hAnsi="Times New Roman" w:cs="Times New Roman"/>
+          <w:sz w:val="28"/>
+          <w:szCs w:val="28"/>
+        </w:rPr>
+        <w:t xml:space="preserve"> зображення.</w:t>
       </w:r>
     </w:p>
     <w:p>
@@ -3054,10 +3734,10 @@
           <w:lang w:val="ru-RU" w:eastAsia="ru-RU"/>
         </w:rPr>
         <w:drawing>
-          <wp:inline distT="0" distB="0" distL="0" distR="0" wp14:anchorId="58816B47" wp14:editId="718A585E">
-            <wp:extent cx="6120765" cy="2480945"/>
-            <wp:effectExtent l="0" t="0" r="0" b="0"/>
-            <wp:docPr id="8" name="Рисунок 8"/>
+          <wp:inline distT="0" distB="0" distL="0" distR="0" wp14:anchorId="283F6849" wp14:editId="3ADE7D05">
+            <wp:extent cx="6120765" cy="2507615"/>
+            <wp:effectExtent l="0" t="0" r="0" b="6985"/>
+            <wp:docPr id="4" name="Рисунок 4"/>
             <wp:cNvGraphicFramePr>
               <a:graphicFrameLocks xmlns:a="http://schemas.openxmlformats.org/drawingml/2006/main" noChangeAspect="1"/>
             </wp:cNvGraphicFramePr>
@@ -3077,7 +3757,7 @@
                   <pic:spPr>
                     <a:xfrm>
                       <a:off x="0" y="0"/>
-                      <a:ext cx="6120765" cy="2480945"/>
+                      <a:ext cx="6120765" cy="2507615"/>
                     </a:xfrm>
                     <a:prstGeom prst="rect">
                       <a:avLst/>
@@ -3113,15 +3793,51 @@
           <w:sz w:val="28"/>
           <w:szCs w:val="28"/>
         </w:rPr>
-        <w:t xml:space="preserve">Результат гістограмного зсуву ліворуч </w:t>
-      </w:r>
-      <w:r>
-        <w:rPr>
-          <w:rFonts w:ascii="Times New Roman" w:hAnsi="Times New Roman" w:cs="Times New Roman"/>
-          <w:sz w:val="28"/>
-          <w:szCs w:val="28"/>
-        </w:rPr>
-        <w:t>для низькоконтрастного зображення.</w:t>
+        <w:t xml:space="preserve">Результат </w:t>
+      </w:r>
+      <w:proofErr w:type="spellStart"/>
+      <w:r>
+        <w:rPr>
+          <w:rFonts w:ascii="Times New Roman" w:hAnsi="Times New Roman" w:cs="Times New Roman"/>
+          <w:sz w:val="28"/>
+          <w:szCs w:val="28"/>
+        </w:rPr>
+        <w:t>гістограмного</w:t>
+      </w:r>
+      <w:proofErr w:type="spellEnd"/>
+      <w:r>
+        <w:rPr>
+          <w:rFonts w:ascii="Times New Roman" w:hAnsi="Times New Roman" w:cs="Times New Roman"/>
+          <w:sz w:val="28"/>
+          <w:szCs w:val="28"/>
+        </w:rPr>
+        <w:t xml:space="preserve"> зсуву ліворуч </w:t>
+      </w:r>
+      <w:r>
+        <w:rPr>
+          <w:rFonts w:ascii="Times New Roman" w:hAnsi="Times New Roman" w:cs="Times New Roman"/>
+          <w:sz w:val="28"/>
+          <w:szCs w:val="28"/>
+        </w:rPr>
+        <w:t xml:space="preserve">для </w:t>
+      </w:r>
+      <w:proofErr w:type="spellStart"/>
+      <w:r>
+        <w:rPr>
+          <w:rFonts w:ascii="Times New Roman" w:hAnsi="Times New Roman" w:cs="Times New Roman"/>
+          <w:sz w:val="28"/>
+          <w:szCs w:val="28"/>
+        </w:rPr>
+        <w:t>низькоконтрастного</w:t>
+      </w:r>
+      <w:proofErr w:type="spellEnd"/>
+      <w:r>
+        <w:rPr>
+          <w:rFonts w:ascii="Times New Roman" w:hAnsi="Times New Roman" w:cs="Times New Roman"/>
+          <w:sz w:val="28"/>
+          <w:szCs w:val="28"/>
+        </w:rPr>
+        <w:t xml:space="preserve"> зображення.</w:t>
       </w:r>
     </w:p>
     <w:p>
@@ -3159,10 +3875,10 @@
           <w:lang w:val="ru-RU" w:eastAsia="ru-RU"/>
         </w:rPr>
         <w:drawing>
-          <wp:inline distT="0" distB="0" distL="0" distR="0" wp14:anchorId="53426BCE" wp14:editId="7199C1B8">
-            <wp:extent cx="6120765" cy="1008380"/>
-            <wp:effectExtent l="0" t="0" r="0" b="1270"/>
-            <wp:docPr id="9" name="Рисунок 9"/>
+          <wp:inline distT="0" distB="0" distL="0" distR="0" wp14:anchorId="338ADC1F" wp14:editId="14CBDDE9">
+            <wp:extent cx="6120765" cy="1024255"/>
+            <wp:effectExtent l="0" t="0" r="0" b="4445"/>
+            <wp:docPr id="5" name="Рисунок 5"/>
             <wp:cNvGraphicFramePr>
               <a:graphicFrameLocks xmlns:a="http://schemas.openxmlformats.org/drawingml/2006/main" noChangeAspect="1"/>
             </wp:cNvGraphicFramePr>
@@ -3182,7 +3898,7 @@
                   <pic:spPr>
                     <a:xfrm>
                       <a:off x="0" y="0"/>
-                      <a:ext cx="6120765" cy="1008380"/>
+                      <a:ext cx="6120765" cy="1024255"/>
                     </a:xfrm>
                     <a:prstGeom prst="rect">
                       <a:avLst/>
@@ -3218,15 +3934,43 @@
           <w:sz w:val="28"/>
           <w:szCs w:val="28"/>
         </w:rPr>
-        <w:t xml:space="preserve">Результат гістограмного зсуву ліворуч для </w:t>
-      </w:r>
-      <w:r>
-        <w:rPr>
-          <w:rFonts w:ascii="Times New Roman" w:hAnsi="Times New Roman" w:cs="Times New Roman"/>
-          <w:sz w:val="28"/>
-          <w:szCs w:val="28"/>
-        </w:rPr>
-        <w:t>високодеталізованого зображення.</w:t>
+        <w:t xml:space="preserve">Результат </w:t>
+      </w:r>
+      <w:proofErr w:type="spellStart"/>
+      <w:r>
+        <w:rPr>
+          <w:rFonts w:ascii="Times New Roman" w:hAnsi="Times New Roman" w:cs="Times New Roman"/>
+          <w:sz w:val="28"/>
+          <w:szCs w:val="28"/>
+        </w:rPr>
+        <w:t>гістограмного</w:t>
+      </w:r>
+      <w:proofErr w:type="spellEnd"/>
+      <w:r>
+        <w:rPr>
+          <w:rFonts w:ascii="Times New Roman" w:hAnsi="Times New Roman" w:cs="Times New Roman"/>
+          <w:sz w:val="28"/>
+          <w:szCs w:val="28"/>
+        </w:rPr>
+        <w:t xml:space="preserve"> зсуву ліворуч для </w:t>
+      </w:r>
+      <w:proofErr w:type="spellStart"/>
+      <w:r>
+        <w:rPr>
+          <w:rFonts w:ascii="Times New Roman" w:hAnsi="Times New Roman" w:cs="Times New Roman"/>
+          <w:sz w:val="28"/>
+          <w:szCs w:val="28"/>
+        </w:rPr>
+        <w:t>високодеталізованого</w:t>
+      </w:r>
+      <w:proofErr w:type="spellEnd"/>
+      <w:r>
+        <w:rPr>
+          <w:rFonts w:ascii="Times New Roman" w:hAnsi="Times New Roman" w:cs="Times New Roman"/>
+          <w:sz w:val="28"/>
+          <w:szCs w:val="28"/>
+        </w:rPr>
+        <w:t xml:space="preserve"> зображення.</w:t>
       </w:r>
     </w:p>
     <w:p>
@@ -3255,10 +3999,10 @@
         </w:rPr>
         <w:lastRenderedPageBreak/>
         <w:drawing>
-          <wp:inline distT="0" distB="0" distL="0" distR="0" wp14:anchorId="486BB71B" wp14:editId="0DF00105">
-            <wp:extent cx="6120765" cy="1096645"/>
-            <wp:effectExtent l="0" t="0" r="0" b="8255"/>
-            <wp:docPr id="10" name="Рисунок 10"/>
+          <wp:inline distT="0" distB="0" distL="0" distR="0" wp14:anchorId="1577F7D7" wp14:editId="1C23B8D4">
+            <wp:extent cx="6120765" cy="1141730"/>
+            <wp:effectExtent l="0" t="0" r="0" b="1270"/>
+            <wp:docPr id="6" name="Рисунок 6"/>
             <wp:cNvGraphicFramePr>
               <a:graphicFrameLocks xmlns:a="http://schemas.openxmlformats.org/drawingml/2006/main" noChangeAspect="1"/>
             </wp:cNvGraphicFramePr>
@@ -3278,7 +4022,7 @@
                   <pic:spPr>
                     <a:xfrm>
                       <a:off x="0" y="0"/>
-                      <a:ext cx="6120765" cy="1096645"/>
+                      <a:ext cx="6120765" cy="1141730"/>
                     </a:xfrm>
                     <a:prstGeom prst="rect">
                       <a:avLst/>
@@ -3290,187 +4034,277 @@
           </wp:inline>
         </w:drawing>
       </w:r>
+    </w:p>
+    <w:p>
+      <w:pPr>
+        <w:jc w:val="center"/>
+        <w:rPr>
+          <w:rFonts w:ascii="Times New Roman" w:hAnsi="Times New Roman" w:cs="Times New Roman"/>
+          <w:sz w:val="28"/>
+          <w:szCs w:val="28"/>
+        </w:rPr>
+      </w:pPr>
+      <w:r>
+        <w:rPr>
+          <w:rFonts w:ascii="Times New Roman" w:hAnsi="Times New Roman" w:cs="Times New Roman"/>
+          <w:sz w:val="28"/>
+          <w:szCs w:val="28"/>
+        </w:rPr>
+        <w:t xml:space="preserve">Рис 4. </w:t>
+      </w:r>
+      <w:r>
+        <w:rPr>
+          <w:rFonts w:ascii="Times New Roman" w:hAnsi="Times New Roman" w:cs="Times New Roman"/>
+          <w:sz w:val="28"/>
+          <w:szCs w:val="28"/>
+        </w:rPr>
+        <w:t xml:space="preserve">Результат </w:t>
+      </w:r>
+      <w:proofErr w:type="spellStart"/>
+      <w:r>
+        <w:rPr>
+          <w:rFonts w:ascii="Times New Roman" w:hAnsi="Times New Roman" w:cs="Times New Roman"/>
+          <w:sz w:val="28"/>
+          <w:szCs w:val="28"/>
+        </w:rPr>
+        <w:t>гістограмного</w:t>
+      </w:r>
+      <w:proofErr w:type="spellEnd"/>
+      <w:r>
+        <w:rPr>
+          <w:rFonts w:ascii="Times New Roman" w:hAnsi="Times New Roman" w:cs="Times New Roman"/>
+          <w:sz w:val="28"/>
+          <w:szCs w:val="28"/>
+        </w:rPr>
+        <w:t xml:space="preserve"> зсуву ліворуч для </w:t>
+      </w:r>
+      <w:proofErr w:type="spellStart"/>
+      <w:r>
+        <w:rPr>
+          <w:rFonts w:ascii="Times New Roman" w:hAnsi="Times New Roman" w:cs="Times New Roman"/>
+          <w:sz w:val="28"/>
+          <w:szCs w:val="28"/>
+        </w:rPr>
+        <w:t>низькодеталізованого</w:t>
+      </w:r>
+      <w:proofErr w:type="spellEnd"/>
+      <w:r>
+        <w:rPr>
+          <w:rFonts w:ascii="Times New Roman" w:hAnsi="Times New Roman" w:cs="Times New Roman"/>
+          <w:sz w:val="28"/>
+          <w:szCs w:val="28"/>
+        </w:rPr>
+        <w:t xml:space="preserve"> зображення.</w:t>
+      </w:r>
+    </w:p>
+    <w:p>
+      <w:pPr>
+        <w:jc w:val="center"/>
+        <w:rPr>
+          <w:rFonts w:ascii="Times New Roman" w:hAnsi="Times New Roman" w:cs="Times New Roman"/>
+          <w:sz w:val="28"/>
+          <w:szCs w:val="28"/>
+        </w:rPr>
+      </w:pPr>
+    </w:p>
+    <w:p>
+      <w:pPr>
+        <w:ind w:firstLine="708"/>
+        <w:rPr>
+          <w:rFonts w:ascii="Times New Roman" w:hAnsi="Times New Roman" w:cs="Times New Roman"/>
+          <w:sz w:val="28"/>
+          <w:szCs w:val="28"/>
+        </w:rPr>
+      </w:pPr>
+      <w:r>
+        <w:rPr>
+          <w:rFonts w:ascii="Times New Roman" w:hAnsi="Times New Roman" w:cs="Times New Roman"/>
+          <w:b/>
+          <w:bCs/>
+          <w:sz w:val="28"/>
+          <w:szCs w:val="28"/>
+        </w:rPr>
+        <w:t xml:space="preserve">Висновок: </w:t>
+      </w:r>
+      <w:r>
+        <w:rPr>
+          <w:rFonts w:ascii="Times New Roman" w:hAnsi="Times New Roman" w:cs="Times New Roman"/>
+          <w:sz w:val="28"/>
+          <w:szCs w:val="28"/>
+        </w:rPr>
+        <w:t xml:space="preserve">Під час виконання цієї лабораторної роботи я вивчив просторову </w:t>
+      </w:r>
+      <w:r>
+        <w:rPr>
+          <w:rFonts w:ascii="Times New Roman" w:hAnsi="Times New Roman" w:cs="Times New Roman"/>
+          <w:sz w:val="28"/>
+          <w:szCs w:val="28"/>
+        </w:rPr>
+        <w:t>фільтрацію зображень, методи мінімізації</w:t>
+      </w:r>
+      <w:r>
+        <w:rPr>
+          <w:rFonts w:ascii="Times New Roman" w:hAnsi="Times New Roman" w:cs="Times New Roman"/>
+          <w:sz w:val="28"/>
+          <w:szCs w:val="28"/>
+        </w:rPr>
+        <w:t xml:space="preserve"> </w:t>
+      </w:r>
+      <w:r>
+        <w:rPr>
+          <w:rFonts w:ascii="Times New Roman" w:hAnsi="Times New Roman" w:cs="Times New Roman"/>
+          <w:sz w:val="28"/>
+          <w:szCs w:val="28"/>
+        </w:rPr>
+        <w:t>шуму, морфології, виділення країв і границь та елементи бібл</w:t>
+      </w:r>
+      <w:r>
+        <w:rPr>
+          <w:rFonts w:ascii="Times New Roman" w:hAnsi="Times New Roman" w:cs="Times New Roman"/>
+          <w:sz w:val="28"/>
+          <w:szCs w:val="28"/>
+        </w:rPr>
+        <w:t>і</w:t>
+      </w:r>
+      <w:r>
+        <w:rPr>
+          <w:rFonts w:ascii="Times New Roman" w:hAnsi="Times New Roman" w:cs="Times New Roman"/>
+          <w:sz w:val="28"/>
+          <w:szCs w:val="28"/>
+        </w:rPr>
+        <w:t xml:space="preserve">отеки </w:t>
+      </w:r>
+      <w:proofErr w:type="spellStart"/>
+      <w:r>
+        <w:rPr>
+          <w:rFonts w:ascii="Times New Roman" w:hAnsi="Times New Roman" w:cs="Times New Roman"/>
+          <w:sz w:val="28"/>
+          <w:szCs w:val="28"/>
+        </w:rPr>
+        <w:t>OpenCV</w:t>
+      </w:r>
+      <w:proofErr w:type="spellEnd"/>
+      <w:r>
+        <w:rPr>
+          <w:rFonts w:ascii="Times New Roman" w:hAnsi="Times New Roman" w:cs="Times New Roman"/>
+          <w:sz w:val="28"/>
+          <w:szCs w:val="28"/>
+        </w:rPr>
+        <w:t xml:space="preserve"> для розв</w:t>
+      </w:r>
+      <w:r>
+        <w:rPr>
+          <w:rFonts w:ascii="Times New Roman" w:hAnsi="Times New Roman" w:cs="Times New Roman"/>
+          <w:sz w:val="28"/>
+          <w:szCs w:val="28"/>
+        </w:rPr>
+        <w:t>’</w:t>
+      </w:r>
+      <w:r>
+        <w:rPr>
+          <w:rFonts w:ascii="Times New Roman" w:hAnsi="Times New Roman" w:cs="Times New Roman"/>
+          <w:sz w:val="28"/>
+          <w:szCs w:val="28"/>
+        </w:rPr>
+        <w:t>язання цих завдань</w:t>
+      </w:r>
+      <w:r>
+        <w:rPr>
+          <w:rFonts w:ascii="Times New Roman" w:hAnsi="Times New Roman" w:cs="Times New Roman"/>
+          <w:sz w:val="28"/>
+          <w:szCs w:val="28"/>
+        </w:rPr>
+        <w:t>.</w:t>
+      </w:r>
+    </w:p>
+    <w:p>
+      <w:pPr>
+        <w:ind w:firstLine="708"/>
+        <w:rPr>
+          <w:rFonts w:ascii="Times New Roman" w:hAnsi="Times New Roman" w:cs="Times New Roman"/>
+          <w:sz w:val="28"/>
+          <w:szCs w:val="28"/>
+        </w:rPr>
+      </w:pPr>
+      <w:r>
+        <w:rPr>
+          <w:rFonts w:ascii="Times New Roman" w:hAnsi="Times New Roman" w:cs="Times New Roman"/>
+          <w:sz w:val="28"/>
+          <w:szCs w:val="28"/>
+        </w:rPr>
+        <w:t>Опер</w:t>
+      </w:r>
+      <w:r>
+        <w:rPr>
+          <w:rFonts w:ascii="Times New Roman" w:hAnsi="Times New Roman" w:cs="Times New Roman"/>
+          <w:sz w:val="28"/>
+          <w:szCs w:val="28"/>
+        </w:rPr>
+        <w:t xml:space="preserve">ація зсуву гістограми ліворуч суттєво </w:t>
+      </w:r>
+      <w:r>
+        <w:rPr>
+          <w:rFonts w:ascii="Times New Roman" w:hAnsi="Times New Roman" w:cs="Times New Roman"/>
+          <w:sz w:val="28"/>
+          <w:szCs w:val="28"/>
+        </w:rPr>
+        <w:t xml:space="preserve">зменшується яскравість зображення та його </w:t>
+      </w:r>
+      <w:proofErr w:type="spellStart"/>
+      <w:r>
+        <w:rPr>
+          <w:rFonts w:ascii="Times New Roman" w:hAnsi="Times New Roman" w:cs="Times New Roman"/>
+          <w:sz w:val="28"/>
+          <w:szCs w:val="28"/>
+        </w:rPr>
+        <w:t>контрасність</w:t>
+      </w:r>
+      <w:proofErr w:type="spellEnd"/>
+      <w:r>
+        <w:rPr>
+          <w:rFonts w:ascii="Times New Roman" w:hAnsi="Times New Roman" w:cs="Times New Roman"/>
+          <w:sz w:val="28"/>
+          <w:szCs w:val="28"/>
+        </w:rPr>
+        <w:t xml:space="preserve">, а саме зменшує рівень </w:t>
+      </w:r>
+      <w:proofErr w:type="spellStart"/>
+      <w:r>
+        <w:rPr>
+          <w:rFonts w:ascii="Times New Roman" w:hAnsi="Times New Roman" w:cs="Times New Roman"/>
+          <w:sz w:val="28"/>
+          <w:szCs w:val="28"/>
+        </w:rPr>
+        <w:t>контрасності</w:t>
+      </w:r>
+      <w:proofErr w:type="spellEnd"/>
+      <w:r>
+        <w:rPr>
+          <w:rFonts w:ascii="Times New Roman" w:hAnsi="Times New Roman" w:cs="Times New Roman"/>
+          <w:sz w:val="28"/>
+          <w:szCs w:val="28"/>
+        </w:rPr>
+        <w:t xml:space="preserve"> тим більше, чим більша інтенсивність зсуву(</w:t>
+      </w:r>
+      <w:r>
+        <w:rPr>
+          <w:rFonts w:ascii="Times New Roman" w:hAnsi="Times New Roman" w:cs="Times New Roman"/>
+          <w:sz w:val="28"/>
+          <w:szCs w:val="28"/>
+          <w:lang w:val="en-US"/>
+        </w:rPr>
+        <w:t>k</w:t>
+      </w:r>
+      <w:r>
+        <w:rPr>
+          <w:rFonts w:ascii="Times New Roman" w:hAnsi="Times New Roman" w:cs="Times New Roman"/>
+          <w:sz w:val="28"/>
+          <w:szCs w:val="28"/>
+        </w:rPr>
+        <w:t>)</w:t>
+      </w:r>
       <w:bookmarkStart w:id="0" w:name="_GoBack"/>
       <w:bookmarkEnd w:id="0"/>
-    </w:p>
-    <w:p>
-      <w:pPr>
-        <w:jc w:val="center"/>
-        <w:rPr>
-          <w:rFonts w:ascii="Times New Roman" w:hAnsi="Times New Roman" w:cs="Times New Roman"/>
-          <w:sz w:val="28"/>
-          <w:szCs w:val="28"/>
-        </w:rPr>
-      </w:pPr>
-      <w:r>
-        <w:rPr>
-          <w:rFonts w:ascii="Times New Roman" w:hAnsi="Times New Roman" w:cs="Times New Roman"/>
-          <w:sz w:val="28"/>
-          <w:szCs w:val="28"/>
-        </w:rPr>
-        <w:t xml:space="preserve">Рис 4. </w:t>
-      </w:r>
-      <w:r>
-        <w:rPr>
-          <w:rFonts w:ascii="Times New Roman" w:hAnsi="Times New Roman" w:cs="Times New Roman"/>
-          <w:sz w:val="28"/>
-          <w:szCs w:val="28"/>
-        </w:rPr>
-        <w:t xml:space="preserve">Результат гістограмного зсуву ліворуч для </w:t>
-      </w:r>
-      <w:r>
-        <w:rPr>
-          <w:rFonts w:ascii="Times New Roman" w:hAnsi="Times New Roman" w:cs="Times New Roman"/>
-          <w:sz w:val="28"/>
-          <w:szCs w:val="28"/>
-        </w:rPr>
-        <w:t>низькодеталізованого зображення.</w:t>
-      </w:r>
-    </w:p>
-    <w:p>
-      <w:pPr>
-        <w:jc w:val="center"/>
-        <w:rPr>
-          <w:rFonts w:ascii="Times New Roman" w:hAnsi="Times New Roman" w:cs="Times New Roman"/>
-          <w:sz w:val="28"/>
-          <w:szCs w:val="28"/>
-        </w:rPr>
-      </w:pPr>
-    </w:p>
-    <w:p>
-      <w:pPr>
-        <w:ind w:firstLine="708"/>
-        <w:rPr>
-          <w:rFonts w:ascii="Times New Roman" w:hAnsi="Times New Roman" w:cs="Times New Roman"/>
-          <w:sz w:val="28"/>
-          <w:szCs w:val="28"/>
-        </w:rPr>
-      </w:pPr>
-      <w:r>
-        <w:rPr>
-          <w:rFonts w:ascii="Times New Roman" w:hAnsi="Times New Roman" w:cs="Times New Roman"/>
-          <w:b/>
-          <w:bCs/>
-          <w:sz w:val="28"/>
-          <w:szCs w:val="28"/>
-        </w:rPr>
-        <w:t xml:space="preserve">Висновок: </w:t>
-      </w:r>
-      <w:r>
-        <w:rPr>
-          <w:rFonts w:ascii="Times New Roman" w:hAnsi="Times New Roman" w:cs="Times New Roman"/>
-          <w:sz w:val="28"/>
-          <w:szCs w:val="28"/>
-        </w:rPr>
-        <w:t xml:space="preserve">Під час виконання цієї лабораторної роботи я вивчив просторову </w:t>
-      </w:r>
-      <w:r>
-        <w:rPr>
-          <w:rFonts w:ascii="Times New Roman" w:hAnsi="Times New Roman" w:cs="Times New Roman"/>
-          <w:sz w:val="28"/>
-          <w:szCs w:val="28"/>
-        </w:rPr>
-        <w:t>фільтрацію зображень, методи мінімізації</w:t>
-      </w:r>
-      <w:r>
-        <w:rPr>
-          <w:rFonts w:ascii="Times New Roman" w:hAnsi="Times New Roman" w:cs="Times New Roman"/>
-          <w:sz w:val="28"/>
-          <w:szCs w:val="28"/>
-        </w:rPr>
-        <w:t xml:space="preserve"> </w:t>
-      </w:r>
-      <w:r>
-        <w:rPr>
-          <w:rFonts w:ascii="Times New Roman" w:hAnsi="Times New Roman" w:cs="Times New Roman"/>
-          <w:sz w:val="28"/>
-          <w:szCs w:val="28"/>
-        </w:rPr>
-        <w:t>шуму, морфології, виділення країв і границь та елементи бібл</w:t>
-      </w:r>
-      <w:r>
-        <w:rPr>
-          <w:rFonts w:ascii="Times New Roman" w:hAnsi="Times New Roman" w:cs="Times New Roman"/>
-          <w:sz w:val="28"/>
-          <w:szCs w:val="28"/>
-        </w:rPr>
-        <w:t>і</w:t>
-      </w:r>
-      <w:r>
-        <w:rPr>
-          <w:rFonts w:ascii="Times New Roman" w:hAnsi="Times New Roman" w:cs="Times New Roman"/>
-          <w:sz w:val="28"/>
-          <w:szCs w:val="28"/>
-        </w:rPr>
-        <w:t>отеки OpenCV для розв</w:t>
-      </w:r>
-      <w:r>
-        <w:rPr>
-          <w:rFonts w:ascii="Times New Roman" w:hAnsi="Times New Roman" w:cs="Times New Roman"/>
-          <w:sz w:val="28"/>
-          <w:szCs w:val="28"/>
-        </w:rPr>
-        <w:t>’</w:t>
-      </w:r>
-      <w:r>
-        <w:rPr>
-          <w:rFonts w:ascii="Times New Roman" w:hAnsi="Times New Roman" w:cs="Times New Roman"/>
-          <w:sz w:val="28"/>
-          <w:szCs w:val="28"/>
-        </w:rPr>
-        <w:t>язання цих завдань</w:t>
-      </w:r>
-      <w:r>
-        <w:rPr>
-          <w:rFonts w:ascii="Times New Roman" w:hAnsi="Times New Roman" w:cs="Times New Roman"/>
-          <w:sz w:val="28"/>
-          <w:szCs w:val="28"/>
-        </w:rPr>
-        <w:t>.</w:t>
-      </w:r>
-    </w:p>
-    <w:p>
-      <w:pPr>
-        <w:ind w:firstLine="708"/>
-        <w:rPr>
-          <w:rFonts w:ascii="Times New Roman" w:hAnsi="Times New Roman" w:cs="Times New Roman"/>
-          <w:sz w:val="28"/>
-          <w:szCs w:val="28"/>
-        </w:rPr>
-      </w:pPr>
-      <w:r>
-        <w:rPr>
-          <w:rFonts w:ascii="Times New Roman" w:hAnsi="Times New Roman" w:cs="Times New Roman"/>
-          <w:sz w:val="28"/>
-          <w:szCs w:val="28"/>
-        </w:rPr>
-        <w:t>Опер</w:t>
-      </w:r>
-      <w:r>
-        <w:rPr>
-          <w:rFonts w:ascii="Times New Roman" w:hAnsi="Times New Roman" w:cs="Times New Roman"/>
-          <w:sz w:val="28"/>
-          <w:szCs w:val="28"/>
-        </w:rPr>
-        <w:t>ація зсуву гістограми ліворуч суттєво змінює контрасність зображень, а саме зменшує рівень контрасності</w:t>
-      </w:r>
-      <w:r>
-        <w:rPr>
-          <w:rFonts w:ascii="Times New Roman" w:hAnsi="Times New Roman" w:cs="Times New Roman"/>
-          <w:sz w:val="28"/>
-          <w:szCs w:val="28"/>
-        </w:rPr>
-        <w:t xml:space="preserve"> тим більше, чим більший доданок </w:t>
-      </w:r>
-      <w:r>
-        <w:rPr>
-          <w:rFonts w:ascii="Times New Roman" w:hAnsi="Times New Roman" w:cs="Times New Roman"/>
-          <w:sz w:val="28"/>
-          <w:szCs w:val="28"/>
-          <w:lang w:val="en-US"/>
-        </w:rPr>
-        <w:t>k</w:t>
-      </w:r>
       <w:r>
         <w:rPr>
           <w:rFonts w:ascii="Times New Roman" w:hAnsi="Times New Roman" w:cs="Times New Roman"/>
@@ -3547,7 +4381,7 @@
           <w:rPr>
             <w:noProof/>
           </w:rPr>
-          <w:t>5</w:t>
+          <w:t>4</w:t>
         </w:r>
         <w:r>
           <w:fldChar w:fldCharType="end"/>
